--- a/eigen documentatie/adviesrapport.docx
+++ b/eigen documentatie/adviesrapport.docx
@@ -2,6 +2,167 @@
 <file path=word/document.xml><?xml version="1.0" encoding="utf-8"?>
 <w:document xmlns:wpc="http://schemas.microsoft.com/office/word/2010/wordprocessingCanvas" xmlns:cx="http://schemas.microsoft.com/office/drawing/2014/chartex" xmlns:cx1="http://schemas.microsoft.com/office/drawing/2015/9/8/chartex" xmlns:cx2="http://schemas.microsoft.com/office/drawing/2015/10/21/chartex" xmlns:cx3="http://schemas.microsoft.com/office/drawing/2016/5/9/chartex" xmlns:cx4="http://schemas.microsoft.com/office/drawing/2016/5/10/chartex" xmlns:cx5="http://schemas.microsoft.com/office/drawing/2016/5/11/chartex" xmlns:cx6="http://schemas.microsoft.com/office/drawing/2016/5/12/chartex" xmlns:cx7="http://schemas.microsoft.com/office/drawing/2016/5/13/chartex" xmlns:cx8="http://schemas.microsoft.com/office/drawing/2016/5/14/chartex" xmlns:mc="http://schemas.openxmlformats.org/markup-compatibility/2006" xmlns:aink="http://schemas.microsoft.com/office/drawing/2016/ink" xmlns:am3d="http://schemas.microsoft.com/office/drawing/2017/model3d" xmlns:o="urn:schemas-microsoft-com:office:office" xmlns:r="http://schemas.openxmlformats.org/officeDocument/2006/relationships" xmlns:m="http://schemas.openxmlformats.org/officeDocument/2006/math" xmlns:v="urn:schemas-microsoft-com:vml" xmlns:wp14="http://schemas.microsoft.com/office/word/2010/wordprocessingDrawing" xmlns:wp="http://schemas.openxmlformats.org/drawingml/2006/wordprocessingDrawing" xmlns:w10="urn:schemas-microsoft-com:office:word" xmlns:w="http://schemas.openxmlformats.org/wordprocessingml/2006/main" xmlns:w14="http://schemas.microsoft.com/office/word/2010/wordml" xmlns:w15="http://schemas.microsoft.com/office/word/2012/wordml" xmlns:w16cid="http://schemas.microsoft.com/office/word/2016/wordml/cid" xmlns:w16se="http://schemas.microsoft.com/office/word/2015/wordml/symex" xmlns:wpg="http://schemas.microsoft.com/office/word/2010/wordprocessingGroup" xmlns:wpi="http://schemas.microsoft.com/office/word/2010/wordprocessingInk" xmlns:wne="http://schemas.microsoft.com/office/word/2006/wordml" xmlns:wps="http://schemas.microsoft.com/office/word/2010/wordprocessingShape" mc:Ignorable="w14 w15 w16se w16cid wp14">
   <w:body>
+    <w:tbl>
+      <w:tblPr>
+        <w:tblpPr w:leftFromText="187" w:rightFromText="187" w:vertAnchor="page" w:horzAnchor="margin" w:tblpXSpec="center" w:tblpY="1096"/>
+        <w:tblW w:w="4000" w:type="pct"/>
+        <w:tblBorders>
+          <w:left w:val="single" w:sz="12" w:space="0" w:color="4472C4" w:themeColor="accent1"/>
+        </w:tblBorders>
+        <w:tblCellMar>
+          <w:left w:w="144" w:type="dxa"/>
+          <w:right w:w="115" w:type="dxa"/>
+        </w:tblCellMar>
+        <w:tblLook w:val="04A0" w:firstRow="1" w:lastRow="0" w:firstColumn="1" w:lastColumn="0" w:noHBand="0" w:noVBand="1"/>
+      </w:tblPr>
+      <w:tblGrid>
+        <w:gridCol w:w="7246"/>
+      </w:tblGrid>
+      <w:tr>
+        <w:bookmarkStart w:id="0" w:name="_Hlk493147488" w:displacedByCustomXml="next"/>
+        <w:sdt>
+          <w:sdtPr>
+            <w:rPr>
+              <w:color w:val="2F5496" w:themeColor="accent1" w:themeShade="BF"/>
+              <w:sz w:val="24"/>
+              <w:szCs w:val="24"/>
+            </w:rPr>
+            <w:alias w:val="Bedrijf"/>
+            <w:id w:val="13406915"/>
+            <w:placeholder>
+              <w:docPart w:val="718D7B2914B8412B8D772774FFEA0933"/>
+            </w:placeholder>
+            <w:dataBinding w:prefixMappings="xmlns:ns0='http://schemas.openxmlformats.org/officeDocument/2006/extended-properties'" w:xpath="/ns0:Properties[1]/ns0:Company[1]" w:storeItemID="{6668398D-A668-4E3E-A5EB-62B293D839F1}"/>
+            <w:text/>
+          </w:sdtPr>
+          <w:sdtContent>
+            <w:tc>
+              <w:tcPr>
+                <w:tcW w:w="7246" w:type="dxa"/>
+                <w:tcMar>
+                  <w:top w:w="216" w:type="dxa"/>
+                  <w:left w:w="115" w:type="dxa"/>
+                  <w:bottom w:w="216" w:type="dxa"/>
+                  <w:right w:w="115" w:type="dxa"/>
+                </w:tcMar>
+              </w:tcPr>
+              <w:p>
+                <w:pPr>
+                  <w:pStyle w:val="Geenafstand"/>
+                  <w:rPr>
+                    <w:color w:val="2F5496" w:themeColor="accent1" w:themeShade="BF"/>
+                    <w:sz w:val="24"/>
+                  </w:rPr>
+                </w:pPr>
+                <w:r>
+                  <w:rPr>
+                    <w:color w:val="2F5496" w:themeColor="accent1" w:themeShade="BF"/>
+                    <w:sz w:val="24"/>
+                    <w:szCs w:val="24"/>
+                  </w:rPr>
+                  <w:t>ObesiCode</w:t>
+                </w:r>
+              </w:p>
+            </w:tc>
+          </w:sdtContent>
+        </w:sdt>
+      </w:tr>
+      <w:tr>
+        <w:tc>
+          <w:tcPr>
+            <w:tcW w:w="7246" w:type="dxa"/>
+          </w:tcPr>
+          <w:sdt>
+            <w:sdtPr>
+              <w:rPr>
+                <w:rFonts w:asciiTheme="majorHAnsi" w:eastAsiaTheme="majorEastAsia" w:hAnsiTheme="majorHAnsi" w:cstheme="majorBidi"/>
+                <w:color w:val="4472C4" w:themeColor="accent1"/>
+                <w:sz w:val="88"/>
+                <w:szCs w:val="88"/>
+              </w:rPr>
+              <w:alias w:val="Titel"/>
+              <w:id w:val="13406919"/>
+              <w:placeholder>
+                <w:docPart w:val="114C66D8753F40948DBD2CD396C54BB3"/>
+              </w:placeholder>
+              <w:dataBinding w:prefixMappings="xmlns:ns0='http://schemas.openxmlformats.org/package/2006/metadata/core-properties' xmlns:ns1='http://purl.org/dc/elements/1.1/'" w:xpath="/ns0:coreProperties[1]/ns1:title[1]" w:storeItemID="{6C3C8BC8-F283-45AE-878A-BAB7291924A1}"/>
+              <w:text/>
+            </w:sdtPr>
+            <w:sdtContent>
+              <w:p>
+                <w:pPr>
+                  <w:pStyle w:val="Geenafstand"/>
+                  <w:spacing w:line="216" w:lineRule="auto"/>
+                  <w:rPr>
+                    <w:rFonts w:asciiTheme="majorHAnsi" w:eastAsiaTheme="majorEastAsia" w:hAnsiTheme="majorHAnsi" w:cstheme="majorBidi"/>
+                    <w:color w:val="4472C4" w:themeColor="accent1"/>
+                    <w:sz w:val="88"/>
+                    <w:szCs w:val="88"/>
+                  </w:rPr>
+                </w:pPr>
+                <w:r>
+                  <w:rPr>
+                    <w:rFonts w:asciiTheme="majorHAnsi" w:eastAsiaTheme="majorEastAsia" w:hAnsiTheme="majorHAnsi" w:cstheme="majorBidi"/>
+                    <w:color w:val="4472C4" w:themeColor="accent1"/>
+                    <w:sz w:val="88"/>
+                    <w:szCs w:val="88"/>
+                  </w:rPr>
+                  <w:t>Advies rapport</w:t>
+                </w:r>
+              </w:p>
+            </w:sdtContent>
+          </w:sdt>
+        </w:tc>
+      </w:tr>
+      <w:tr>
+        <w:sdt>
+          <w:sdtPr>
+            <w:rPr>
+              <w:color w:val="2F5496" w:themeColor="accent1" w:themeShade="BF"/>
+              <w:sz w:val="24"/>
+              <w:szCs w:val="24"/>
+            </w:rPr>
+            <w:alias w:val="Ondertitel"/>
+            <w:id w:val="13406923"/>
+            <w:placeholder>
+              <w:docPart w:val="BD2A69F541664A3FB8C723CD16047E3F"/>
+            </w:placeholder>
+            <w:dataBinding w:prefixMappings="xmlns:ns0='http://schemas.openxmlformats.org/package/2006/metadata/core-properties' xmlns:ns1='http://purl.org/dc/elements/1.1/'" w:xpath="/ns0:coreProperties[1]/ns1:subject[1]" w:storeItemID="{6C3C8BC8-F283-45AE-878A-BAB7291924A1}"/>
+            <w:text/>
+          </w:sdtPr>
+          <w:sdtContent>
+            <w:tc>
+              <w:tcPr>
+                <w:tcW w:w="7246" w:type="dxa"/>
+                <w:tcMar>
+                  <w:top w:w="216" w:type="dxa"/>
+                  <w:left w:w="115" w:type="dxa"/>
+                  <w:bottom w:w="216" w:type="dxa"/>
+                  <w:right w:w="115" w:type="dxa"/>
+                </w:tcMar>
+              </w:tcPr>
+              <w:p>
+                <w:pPr>
+                  <w:pStyle w:val="Geenafstand"/>
+                  <w:rPr>
+                    <w:color w:val="2F5496" w:themeColor="accent1" w:themeShade="BF"/>
+                    <w:sz w:val="24"/>
+                  </w:rPr>
+                </w:pPr>
+                <w:r>
+                  <w:rPr>
+                    <w:color w:val="2F5496" w:themeColor="accent1" w:themeShade="BF"/>
+                    <w:sz w:val="24"/>
+                    <w:szCs w:val="24"/>
+                  </w:rPr>
+                  <w:t>Advies rapport</w:t>
+                </w:r>
+              </w:p>
+            </w:tc>
+          </w:sdtContent>
+        </w:sdt>
+      </w:tr>
+    </w:tbl>
     <w:sdt>
       <w:sdtPr>
         <w:id w:val="-1988998786"/>
@@ -14,166 +175,6 @@
         <w:p/>
         <w:tbl>
           <w:tblPr>
-            <w:tblpPr w:leftFromText="187" w:rightFromText="187" w:horzAnchor="margin" w:tblpXSpec="center" w:tblpY="2881"/>
-            <w:tblW w:w="4000" w:type="pct"/>
-            <w:tblBorders>
-              <w:left w:val="single" w:sz="12" w:space="0" w:color="4472C4" w:themeColor="accent1"/>
-            </w:tblBorders>
-            <w:tblCellMar>
-              <w:left w:w="144" w:type="dxa"/>
-              <w:right w:w="115" w:type="dxa"/>
-            </w:tblCellMar>
-            <w:tblLook w:val="04A0" w:firstRow="1" w:lastRow="0" w:firstColumn="1" w:lastColumn="0" w:noHBand="0" w:noVBand="1"/>
-          </w:tblPr>
-          <w:tblGrid>
-            <w:gridCol w:w="7246"/>
-          </w:tblGrid>
-          <w:tr>
-            <w:sdt>
-              <w:sdtPr>
-                <w:rPr>
-                  <w:color w:val="2F5496" w:themeColor="accent1" w:themeShade="BF"/>
-                  <w:sz w:val="24"/>
-                  <w:szCs w:val="24"/>
-                </w:rPr>
-                <w:alias w:val="Bedrijf"/>
-                <w:id w:val="13406915"/>
-                <w:placeholder>
-                  <w:docPart w:val="9BD06DAF64EF47EDBC0DDB68247205C4"/>
-                </w:placeholder>
-                <w:dataBinding w:prefixMappings="xmlns:ns0='http://schemas.openxmlformats.org/officeDocument/2006/extended-properties'" w:xpath="/ns0:Properties[1]/ns0:Company[1]" w:storeItemID="{6668398D-A668-4E3E-A5EB-62B293D839F1}"/>
-                <w:text/>
-              </w:sdtPr>
-              <w:sdtContent>
-                <w:tc>
-                  <w:tcPr>
-                    <w:tcW w:w="7672" w:type="dxa"/>
-                    <w:tcMar>
-                      <w:top w:w="216" w:type="dxa"/>
-                      <w:left w:w="115" w:type="dxa"/>
-                      <w:bottom w:w="216" w:type="dxa"/>
-                      <w:right w:w="115" w:type="dxa"/>
-                    </w:tcMar>
-                  </w:tcPr>
-                  <w:p>
-                    <w:pPr>
-                      <w:pStyle w:val="Geenafstand"/>
-                      <w:rPr>
-                        <w:color w:val="2F5496" w:themeColor="accent1" w:themeShade="BF"/>
-                        <w:sz w:val="24"/>
-                      </w:rPr>
-                    </w:pPr>
-                    <w:r>
-                      <w:rPr>
-                        <w:color w:val="2F5496" w:themeColor="accent1" w:themeShade="BF"/>
-                        <w:sz w:val="24"/>
-                        <w:szCs w:val="24"/>
-                      </w:rPr>
-                      <w:t>ObesiCode</w:t>
-                    </w:r>
-                  </w:p>
-                </w:tc>
-              </w:sdtContent>
-            </w:sdt>
-          </w:tr>
-          <w:tr>
-            <w:tc>
-              <w:tcPr>
-                <w:tcW w:w="7672" w:type="dxa"/>
-              </w:tcPr>
-              <w:sdt>
-                <w:sdtPr>
-                  <w:rPr>
-                    <w:rFonts w:asciiTheme="majorHAnsi" w:eastAsiaTheme="majorEastAsia" w:hAnsiTheme="majorHAnsi" w:cstheme="majorBidi"/>
-                    <w:color w:val="4472C4" w:themeColor="accent1"/>
-                    <w:sz w:val="88"/>
-                    <w:szCs w:val="88"/>
-                  </w:rPr>
-                  <w:alias w:val="Titel"/>
-                  <w:id w:val="13406919"/>
-                  <w:placeholder>
-                    <w:docPart w:val="3858C52F26DD4BC6813B07C7CE388FD2"/>
-                  </w:placeholder>
-                  <w:dataBinding w:prefixMappings="xmlns:ns0='http://schemas.openxmlformats.org/package/2006/metadata/core-properties' xmlns:ns1='http://purl.org/dc/elements/1.1/'" w:xpath="/ns0:coreProperties[1]/ns1:title[1]" w:storeItemID="{6C3C8BC8-F283-45AE-878A-BAB7291924A1}"/>
-                  <w:text/>
-                </w:sdtPr>
-                <w:sdtContent>
-                  <w:p>
-                    <w:pPr>
-                      <w:pStyle w:val="Geenafstand"/>
-                      <w:spacing w:line="216" w:lineRule="auto"/>
-                      <w:rPr>
-                        <w:rFonts w:asciiTheme="majorHAnsi" w:eastAsiaTheme="majorEastAsia" w:hAnsiTheme="majorHAnsi" w:cstheme="majorBidi"/>
-                        <w:color w:val="4472C4" w:themeColor="accent1"/>
-                        <w:sz w:val="88"/>
-                        <w:szCs w:val="88"/>
-                      </w:rPr>
-                    </w:pPr>
-                    <w:r>
-                      <w:rPr>
-                        <w:rFonts w:asciiTheme="majorHAnsi" w:eastAsiaTheme="majorEastAsia" w:hAnsiTheme="majorHAnsi" w:cstheme="majorBidi"/>
-                        <w:color w:val="4472C4" w:themeColor="accent1"/>
-                        <w:sz w:val="88"/>
-                        <w:szCs w:val="88"/>
-                      </w:rPr>
-                      <w:t>Advies rapport</w:t>
-                    </w:r>
-                  </w:p>
-                </w:sdtContent>
-              </w:sdt>
-            </w:tc>
-          </w:tr>
-          <w:tr>
-            <w:sdt>
-              <w:sdtPr>
-                <w:rPr>
-                  <w:color w:val="2F5496" w:themeColor="accent1" w:themeShade="BF"/>
-                  <w:sz w:val="24"/>
-                  <w:szCs w:val="24"/>
-                </w:rPr>
-                <w:alias w:val="Ondertitel"/>
-                <w:id w:val="13406923"/>
-                <w:placeholder>
-                  <w:docPart w:val="4D4FDB8E1E864058A342BB8AB43679DD"/>
-                </w:placeholder>
-                <w:dataBinding w:prefixMappings="xmlns:ns0='http://schemas.openxmlformats.org/package/2006/metadata/core-properties' xmlns:ns1='http://purl.org/dc/elements/1.1/'" w:xpath="/ns0:coreProperties[1]/ns1:subject[1]" w:storeItemID="{6C3C8BC8-F283-45AE-878A-BAB7291924A1}"/>
-                <w:text/>
-              </w:sdtPr>
-              <w:sdtContent>
-                <w:tc>
-                  <w:tcPr>
-                    <w:tcW w:w="7672" w:type="dxa"/>
-                    <w:tcMar>
-                      <w:top w:w="216" w:type="dxa"/>
-                      <w:left w:w="115" w:type="dxa"/>
-                      <w:bottom w:w="216" w:type="dxa"/>
-                      <w:right w:w="115" w:type="dxa"/>
-                    </w:tcMar>
-                  </w:tcPr>
-                  <w:p>
-                    <w:pPr>
-                      <w:pStyle w:val="Geenafstand"/>
-                      <w:rPr>
-                        <w:color w:val="2F5496" w:themeColor="accent1" w:themeShade="BF"/>
-                        <w:sz w:val="24"/>
-                      </w:rPr>
-                    </w:pPr>
-                    <w:r>
-                      <w:rPr>
-                        <w:color w:val="2F5496" w:themeColor="accent1" w:themeShade="BF"/>
-                        <w:sz w:val="24"/>
-                        <w:szCs w:val="24"/>
-                      </w:rPr>
-                      <w:t>Advies rapport</w:t>
-                    </w:r>
-                  </w:p>
-                </w:tc>
-              </w:sdtContent>
-            </w:sdt>
-          </w:tr>
-        </w:tbl>
-        <w:tbl>
-          <w:tblPr>
             <w:tblpPr w:leftFromText="187" w:rightFromText="187" w:horzAnchor="margin" w:tblpXSpec="center" w:tblpYSpec="bottom"/>
             <w:tblW w:w="3857" w:type="pct"/>
             <w:tblLook w:val="04A0" w:firstRow="1" w:lastRow="0" w:firstColumn="1" w:lastColumn="0" w:noHBand="0" w:noVBand="1"/>
@@ -184,7 +185,7 @@
           <w:tr>
             <w:tc>
               <w:tcPr>
-                <w:tcW w:w="7221" w:type="dxa"/>
+                <w:tcW w:w="6998" w:type="dxa"/>
                 <w:tcMar>
                   <w:top w:w="216" w:type="dxa"/>
                   <w:left w:w="115" w:type="dxa"/>
@@ -202,7 +203,7 @@
                   <w:alias w:val="Auteur"/>
                   <w:id w:val="13406928"/>
                   <w:placeholder>
-                    <w:docPart w:val="6A6231EECA4D49EE99F5114E50083599"/>
+                    <w:docPart w:val="0E02A656FAB146128DFA6975E250CCFA"/>
                   </w:placeholder>
                   <w:dataBinding w:prefixMappings="xmlns:ns0='http://schemas.openxmlformats.org/package/2006/metadata/core-properties' xmlns:ns1='http://purl.org/dc/elements/1.1/'" w:xpath="/ns0:coreProperties[1]/ns1:creator[1]" w:storeItemID="{6C3C8BC8-F283-45AE-878A-BAB7291924A1}"/>
                   <w:text/>
@@ -239,7 +240,7 @@
                   <w:tag w:val="Datum"/>
                   <w:id w:val="13406932"/>
                   <w:placeholder>
-                    <w:docPart w:val="E0B1A8554AAB45488E9C7EFBAA53A264"/>
+                    <w:docPart w:val="3DB3D72848BE41798433737E6882ED8E"/>
                   </w:placeholder>
                   <w:dataBinding w:prefixMappings="xmlns:ns0='http://schemas.microsoft.com/office/2006/coverPageProps'" w:xpath="/ns0:CoverPageProperties[1]/ns0:PublishDate[1]" w:storeItemID="{55AF091B-3C7A-41E3-B477-F2FDAA23CFDA}"/>
                   <w:date w:fullDate="2017-09-11T00:00:00Z">
@@ -290,22 +291,59 @@
     <w:p/>
     <w:p/>
     <w:p/>
-    <w:p/>
-    <w:p/>
-    <w:p/>
-    <w:p/>
-    <w:p/>
-    <w:p/>
-    <w:p/>
-    <w:p/>
     <w:p>
-      <w:pPr>
-        <w:tabs>
-          <w:tab w:val="left" w:pos="1980"/>
-        </w:tabs>
-      </w:pPr>
-      <w:r>
-        <w:tab/>
+      <w:r>
+        <w:rPr>
+          <w:noProof/>
+        </w:rPr>
+        <w:drawing>
+          <wp:inline distT="0" distB="0" distL="0" distR="0" wp14:anchorId="1668BFBC" wp14:editId="4B904A44">
+            <wp:extent cx="5800725" cy="4676775"/>
+            <wp:effectExtent l="0" t="0" r="9525" b="9525"/>
+            <wp:docPr id="1" name="Afbeelding 1" descr="C:\Users\maart\AppData\Local\Microsoft\Windows\INetCache\Content.Word\Knipsel.png"/>
+            <wp:cNvGraphicFramePr>
+              <a:graphicFrameLocks xmlns:a="http://schemas.openxmlformats.org/drawingml/2006/main" noChangeAspect="1"/>
+            </wp:cNvGraphicFramePr>
+            <a:graphic xmlns:a="http://schemas.openxmlformats.org/drawingml/2006/main">
+              <a:graphicData uri="http://schemas.openxmlformats.org/drawingml/2006/picture">
+                <pic:pic xmlns:pic="http://schemas.openxmlformats.org/drawingml/2006/picture">
+                  <pic:nvPicPr>
+                    <pic:cNvPr id="0" name="Picture 1" descr="C:\Users\maart\AppData\Local\Microsoft\Windows\INetCache\Content.Word\Knipsel.png"/>
+                    <pic:cNvPicPr>
+                      <a:picLocks noChangeAspect="1" noChangeArrowheads="1"/>
+                    </pic:cNvPicPr>
+                  </pic:nvPicPr>
+                  <pic:blipFill>
+                    <a:blip r:embed="rId7">
+                      <a:extLst>
+                        <a:ext uri="{28A0092B-C50C-407E-A947-70E740481C1C}">
+                          <a14:useLocalDpi xmlns:a14="http://schemas.microsoft.com/office/drawing/2010/main" val="0"/>
+                        </a:ext>
+                      </a:extLst>
+                    </a:blip>
+                    <a:srcRect/>
+                    <a:stretch>
+                      <a:fillRect/>
+                    </a:stretch>
+                  </pic:blipFill>
+                  <pic:spPr bwMode="auto">
+                    <a:xfrm>
+                      <a:off x="0" y="0"/>
+                      <a:ext cx="5800725" cy="4676775"/>
+                    </a:xfrm>
+                    <a:prstGeom prst="rect">
+                      <a:avLst/>
+                    </a:prstGeom>
+                    <a:noFill/>
+                    <a:ln>
+                      <a:noFill/>
+                    </a:ln>
+                  </pic:spPr>
+                </pic:pic>
+              </a:graphicData>
+            </a:graphic>
+          </wp:inline>
+        </w:drawing>
       </w:r>
     </w:p>
     <w:p>
@@ -314,57 +352,33 @@
           <w:tab w:val="left" w:pos="1980"/>
         </w:tabs>
       </w:pPr>
+      <w:r>
+        <w:tab/>
+      </w:r>
     </w:p>
     <w:p>
       <w:pPr>
-        <w:tabs>
-          <w:tab w:val="left" w:pos="1980"/>
-        </w:tabs>
-      </w:pPr>
-    </w:p>
-    <w:p>
-      <w:pPr>
-        <w:tabs>
-          <w:tab w:val="left" w:pos="1980"/>
-        </w:tabs>
-      </w:pPr>
-    </w:p>
-    <w:p>
-      <w:pPr>
-        <w:tabs>
-          <w:tab w:val="left" w:pos="1980"/>
-        </w:tabs>
-      </w:pPr>
-    </w:p>
-    <w:p>
-      <w:pPr>
-        <w:tabs>
-          <w:tab w:val="left" w:pos="1980"/>
-        </w:tabs>
-      </w:pPr>
-    </w:p>
-    <w:p>
-      <w:pPr>
-        <w:tabs>
-          <w:tab w:val="left" w:pos="1980"/>
-        </w:tabs>
-      </w:pPr>
-    </w:p>
-    <w:p>
-      <w:pPr>
-        <w:tabs>
-          <w:tab w:val="left" w:pos="1980"/>
-        </w:tabs>
-      </w:pPr>
-    </w:p>
-    <w:p>
-      <w:pPr>
-        <w:tabs>
-          <w:tab w:val="left" w:pos="1980"/>
-        </w:tabs>
+        <w:pStyle w:val="Kopvaninhoudsopgave"/>
+        <w:rPr>
+          <w:rFonts w:ascii="Trebuchet MS" w:hAnsi="Trebuchet MS"/>
+          <w:color w:val="000000"/>
+          <w:sz w:val="24"/>
+          <w:szCs w:val="24"/>
+          <w:shd w:val="clear" w:color="auto" w:fill="FFFFFF"/>
+        </w:rPr>
       </w:pPr>
     </w:p>
     <w:p/>
+    <w:p>
+      <w:r>
+        <w:t xml:space="preserve"> </w:t>
+      </w:r>
+    </w:p>
+    <w:p/>
+    <w:p>
+      <w:bookmarkStart w:id="1" w:name="_GoBack"/>
+      <w:bookmarkEnd w:id="1"/>
+    </w:p>
     <w:p/>
     <w:p/>
     <w:p/>
@@ -372,6 +386,13 @@
     <w:p/>
     <w:sdt>
       <w:sdtPr>
+        <w:rPr>
+          <w:rFonts w:asciiTheme="minorHAnsi" w:eastAsiaTheme="minorHAnsi" w:hAnsiTheme="minorHAnsi" w:cstheme="minorBidi"/>
+          <w:color w:val="auto"/>
+          <w:sz w:val="22"/>
+          <w:szCs w:val="22"/>
+          <w:lang w:eastAsia="en-US"/>
+        </w:rPr>
         <w:id w:val="-439219161"/>
         <w:docPartObj>
           <w:docPartGallery w:val="Table of Contents"/>
@@ -380,13 +401,8 @@
       </w:sdtPr>
       <w:sdtEndPr>
         <w:rPr>
-          <w:rFonts w:asciiTheme="minorHAnsi" w:eastAsiaTheme="minorHAnsi" w:hAnsiTheme="minorHAnsi" w:cstheme="minorBidi"/>
           <w:b/>
           <w:bCs/>
-          <w:color w:val="auto"/>
-          <w:sz w:val="22"/>
-          <w:szCs w:val="22"/>
-          <w:lang w:eastAsia="en-US"/>
         </w:rPr>
       </w:sdtEndPr>
       <w:sdtContent>
@@ -644,14 +660,14 @@
           <w:rFonts w:ascii="Arial" w:hAnsi="Arial" w:cs="Arial"/>
         </w:rPr>
       </w:pPr>
-      <w:bookmarkStart w:id="0" w:name="_Toc492924782"/>
+      <w:bookmarkStart w:id="2" w:name="_Toc492924782"/>
       <w:r>
         <w:rPr>
           <w:rFonts w:ascii="Arial" w:hAnsi="Arial" w:cs="Arial"/>
         </w:rPr>
         <w:t>Inleiding</w:t>
       </w:r>
-      <w:bookmarkEnd w:id="0"/>
+      <w:bookmarkEnd w:id="2"/>
     </w:p>
     <w:p>
       <w:pPr>
@@ -671,29 +687,7 @@
           <w:szCs w:val="24"/>
           <w:shd w:val="clear" w:color="auto" w:fill="FFFFFF"/>
         </w:rPr>
-        <w:t xml:space="preserve">Het bedrijf van </w:t>
-      </w:r>
-      <w:proofErr w:type="spellStart"/>
-      <w:r>
-        <w:rPr>
-          <w:rFonts w:ascii="Arial" w:hAnsi="Arial" w:cs="Arial"/>
-          <w:color w:val="000000"/>
-          <w:sz w:val="24"/>
-          <w:szCs w:val="24"/>
-          <w:shd w:val="clear" w:color="auto" w:fill="FFFFFF"/>
-        </w:rPr>
-        <w:t>Barroc-it</w:t>
-      </w:r>
-      <w:proofErr w:type="spellEnd"/>
-      <w:r>
-        <w:rPr>
-          <w:rFonts w:ascii="Arial" w:hAnsi="Arial" w:cs="Arial"/>
-          <w:color w:val="000000"/>
-          <w:sz w:val="24"/>
-          <w:szCs w:val="24"/>
-          <w:shd w:val="clear" w:color="auto" w:fill="FFFFFF"/>
-        </w:rPr>
-        <w:t xml:space="preserve"> heeft een probleem met het communiceren tussen afdelingen daarom hebben ze ons ingeschakeld om het probleem op te lossen .Hierop hebben wij wat basis info gehad over het probleem en bedrijf zelf daarna hebben we een interview gehouden met de directeur van </w:t>
+        <w:t xml:space="preserve">Het bedrijf van Barroc-it heeft een probleem met het communiceren tussen afdelingen daarom hebben ze ons ingeschakeld om het probleem op te lossen .Hierop hebben wij wat basis info gehad over het probleem en bedrijf zelf daarna hebben we een interview gehouden met de directeur van </w:t>
       </w:r>
       <w:proofErr w:type="spellStart"/>
       <w:r>
@@ -770,7 +764,7 @@
           <w:shd w:val="clear" w:color="auto" w:fill="FFFFFF"/>
         </w:rPr>
       </w:pPr>
-      <w:bookmarkStart w:id="1" w:name="_Toc492924783"/>
+      <w:bookmarkStart w:id="3" w:name="_Toc492924783"/>
       <w:r>
         <w:rPr>
           <w:rFonts w:ascii="Arial" w:hAnsi="Arial" w:cs="Arial"/>
@@ -778,7 +772,7 @@
         </w:rPr>
         <w:t>Het onderzoek</w:t>
       </w:r>
-      <w:bookmarkEnd w:id="1"/>
+      <w:bookmarkEnd w:id="3"/>
       <w:r>
         <w:rPr>
           <w:rFonts w:ascii="Arial" w:hAnsi="Arial" w:cs="Arial"/>
@@ -983,14 +977,15 @@
           <w:rFonts w:ascii="Arial" w:hAnsi="Arial" w:cs="Arial"/>
         </w:rPr>
       </w:pPr>
-      <w:bookmarkStart w:id="2" w:name="_Toc492924784"/>
-      <w:r>
-        <w:rPr>
-          <w:rFonts w:ascii="Arial" w:hAnsi="Arial" w:cs="Arial"/>
-        </w:rPr>
+      <w:bookmarkStart w:id="4" w:name="_Toc492924784"/>
+      <w:r>
+        <w:rPr>
+          <w:rFonts w:ascii="Arial" w:hAnsi="Arial" w:cs="Arial"/>
+        </w:rPr>
+        <w:lastRenderedPageBreak/>
         <w:t>Het advies</w:t>
       </w:r>
-      <w:bookmarkEnd w:id="2"/>
+      <w:bookmarkEnd w:id="4"/>
       <w:r>
         <w:rPr>
           <w:rFonts w:ascii="Arial" w:hAnsi="Arial" w:cs="Arial"/>
@@ -1109,26 +1104,7 @@
           <w:sz w:val="24"/>
           <w:szCs w:val="24"/>
         </w:rPr>
-        <w:t xml:space="preserve"> werknemers zijn</w:t>
-      </w:r>
-      <w:bookmarkStart w:id="3" w:name="_GoBack"/>
-      <w:bookmarkEnd w:id="3"/>
-      <w:r>
-        <w:rPr>
-          <w:rFonts w:ascii="Arial" w:hAnsi="Arial" w:cs="Arial"/>
-          <w:sz w:val="24"/>
-          <w:szCs w:val="24"/>
-        </w:rPr>
-        <w:t xml:space="preserve"> </w:t>
-      </w:r>
-      <w:r>
-        <w:rPr>
-          <w:rFonts w:ascii="Arial" w:hAnsi="Arial" w:cs="Arial"/>
-          <w:sz w:val="24"/>
-          <w:szCs w:val="24"/>
-        </w:rPr>
-        <w:lastRenderedPageBreak/>
-        <w:t>en de directeur aangaf dat er soms werknemers invliegen van het buitenland om mee te helpen .</w:t>
+        <w:t xml:space="preserve"> werknemers zijn en de directeur aangaf dat er soms werknemers invliegen van het buitenland om mee te helpen .</w:t>
       </w:r>
     </w:p>
     <w:p>
@@ -1147,6 +1123,7 @@
       <w:r>
         <w:t xml:space="preserve"> </w:t>
       </w:r>
+      <w:bookmarkEnd w:id="0"/>
     </w:p>
     <w:sectPr>
       <w:pgSz w:w="11906" w:h="16838"/>
@@ -1797,7 +1774,7 @@
   <w:docParts>
     <w:docPart>
       <w:docPartPr>
-        <w:name w:val="9BD06DAF64EF47EDBC0DDB68247205C4"/>
+        <w:name w:val="718D7B2914B8412B8D772774FFEA0933"/>
         <w:category>
           <w:name w:val="Algemeen"/>
           <w:gallery w:val="placeholder"/>
@@ -1808,12 +1785,12 @@
         <w:behaviors>
           <w:behavior w:val="content"/>
         </w:behaviors>
-        <w:guid w:val="{7B7FFF07-44B0-4963-812B-FEC280BB9F4E}"/>
+        <w:guid w:val="{C3D8262E-E344-4C62-B223-5475A4122173}"/>
       </w:docPartPr>
       <w:docPartBody>
         <w:p>
           <w:pPr>
-            <w:pStyle w:val="9BD06DAF64EF47EDBC0DDB68247205C4"/>
+            <w:pStyle w:val="718D7B2914B8412B8D772774FFEA0933"/>
           </w:pPr>
           <w:r>
             <w:rPr>
@@ -1828,7 +1805,7 @@
     </w:docPart>
     <w:docPart>
       <w:docPartPr>
-        <w:name w:val="3858C52F26DD4BC6813B07C7CE388FD2"/>
+        <w:name w:val="114C66D8753F40948DBD2CD396C54BB3"/>
         <w:category>
           <w:name w:val="Algemeen"/>
           <w:gallery w:val="placeholder"/>
@@ -1839,12 +1816,12 @@
         <w:behaviors>
           <w:behavior w:val="content"/>
         </w:behaviors>
-        <w:guid w:val="{990297CD-3A12-4067-A4B5-80816BBFC4C4}"/>
+        <w:guid w:val="{6CFD5F23-9668-492C-9607-D7CF8A9D706D}"/>
       </w:docPartPr>
       <w:docPartBody>
         <w:p>
           <w:pPr>
-            <w:pStyle w:val="3858C52F26DD4BC6813B07C7CE388FD2"/>
+            <w:pStyle w:val="114C66D8753F40948DBD2CD396C54BB3"/>
           </w:pPr>
           <w:r>
             <w:rPr>
@@ -1860,7 +1837,7 @@
     </w:docPart>
     <w:docPart>
       <w:docPartPr>
-        <w:name w:val="4D4FDB8E1E864058A342BB8AB43679DD"/>
+        <w:name w:val="BD2A69F541664A3FB8C723CD16047E3F"/>
         <w:category>
           <w:name w:val="Algemeen"/>
           <w:gallery w:val="placeholder"/>
@@ -1871,12 +1848,12 @@
         <w:behaviors>
           <w:behavior w:val="content"/>
         </w:behaviors>
-        <w:guid w:val="{88A9D42C-C94D-4B43-AD84-8E184E84ACA9}"/>
+        <w:guid w:val="{35056BEC-1F03-45D6-B1E8-921F8FAB8632}"/>
       </w:docPartPr>
       <w:docPartBody>
         <w:p>
           <w:pPr>
-            <w:pStyle w:val="4D4FDB8E1E864058A342BB8AB43679DD"/>
+            <w:pStyle w:val="BD2A69F541664A3FB8C723CD16047E3F"/>
           </w:pPr>
           <w:r>
             <w:rPr>
@@ -1891,7 +1868,7 @@
     </w:docPart>
     <w:docPart>
       <w:docPartPr>
-        <w:name w:val="6A6231EECA4D49EE99F5114E50083599"/>
+        <w:name w:val="0E02A656FAB146128DFA6975E250CCFA"/>
         <w:category>
           <w:name w:val="Algemeen"/>
           <w:gallery w:val="placeholder"/>
@@ -1902,12 +1879,12 @@
         <w:behaviors>
           <w:behavior w:val="content"/>
         </w:behaviors>
-        <w:guid w:val="{1291A855-3368-4749-8154-53BB12598687}"/>
+        <w:guid w:val="{8F3DB48A-B7F7-4677-8360-A265F2FA1A44}"/>
       </w:docPartPr>
       <w:docPartBody>
         <w:p>
           <w:pPr>
-            <w:pStyle w:val="6A6231EECA4D49EE99F5114E50083599"/>
+            <w:pStyle w:val="0E02A656FAB146128DFA6975E250CCFA"/>
           </w:pPr>
           <w:r>
             <w:rPr>
@@ -1922,7 +1899,7 @@
     </w:docPart>
     <w:docPart>
       <w:docPartPr>
-        <w:name w:val="E0B1A8554AAB45488E9C7EFBAA53A264"/>
+        <w:name w:val="3DB3D72848BE41798433737E6882ED8E"/>
         <w:category>
           <w:name w:val="Algemeen"/>
           <w:gallery w:val="placeholder"/>
@@ -1933,12 +1910,12 @@
         <w:behaviors>
           <w:behavior w:val="content"/>
         </w:behaviors>
-        <w:guid w:val="{087E5FAD-38B1-4B9D-A801-DAE7348092A9}"/>
+        <w:guid w:val="{8617EC38-353D-4782-A1D1-DCE7AEC03E09}"/>
       </w:docPartPr>
       <w:docPartBody>
         <w:p>
           <w:pPr>
-            <w:pStyle w:val="E0B1A8554AAB45488E9C7EFBAA53A264"/>
+            <w:pStyle w:val="3DB3D72848BE41798433737E6882ED8E"/>
           </w:pPr>
           <w:r>
             <w:rPr>
@@ -1962,28 +1939,21 @@
     <w:charset w:val="00"/>
     <w:family w:val="roman"/>
     <w:pitch w:val="variable"/>
-    <w:sig w:usb0="E0002AFF" w:usb1="C0007841" w:usb2="00000009" w:usb3="00000000" w:csb0="000001FF" w:csb1="00000000"/>
+    <w:sig w:usb0="E0002EFF" w:usb1="C000785B" w:usb2="00000009" w:usb3="00000000" w:csb0="000001FF" w:csb1="00000000"/>
   </w:font>
   <w:font w:name="Calibri">
     <w:panose1 w:val="020F0502020204030204"/>
     <w:charset w:val="00"/>
     <w:family w:val="swiss"/>
     <w:pitch w:val="variable"/>
-    <w:sig w:usb0="E0002AFF" w:usb1="4000ACFF" w:usb2="00000001" w:usb3="00000000" w:csb0="000001FF" w:csb1="00000000"/>
+    <w:sig w:usb0="E0002AFF" w:usb1="C000247B" w:usb2="00000009" w:usb3="00000000" w:csb0="000001FF" w:csb1="00000000"/>
   </w:font>
   <w:font w:name="Calibri Light">
     <w:panose1 w:val="020F0302020204030204"/>
     <w:charset w:val="00"/>
     <w:family w:val="swiss"/>
     <w:pitch w:val="variable"/>
-    <w:sig w:usb0="A0002AEF" w:usb1="4000207B" w:usb2="00000000" w:usb3="00000000" w:csb0="000001FF" w:csb1="00000000"/>
-  </w:font>
-  <w:font w:name="Arial">
-    <w:panose1 w:val="020B0604020202020204"/>
-    <w:charset w:val="00"/>
-    <w:family w:val="swiss"/>
-    <w:pitch w:val="variable"/>
-    <w:sig w:usb0="E0002AFF" w:usb1="C0007843" w:usb2="00000009" w:usb3="00000000" w:csb0="000001FF" w:csb1="00000000"/>
+    <w:sig w:usb0="E0002AFF" w:usb1="C000247B" w:usb2="00000009" w:usb3="00000000" w:csb0="000001FF" w:csb1="00000000"/>
   </w:font>
   <w:font w:name="Trebuchet MS">
     <w:panose1 w:val="020B0603020202020204"/>
@@ -1991,6 +1961,13 @@
     <w:family w:val="swiss"/>
     <w:pitch w:val="variable"/>
     <w:sig w:usb0="00000687" w:usb1="00000000" w:usb2="00000000" w:usb3="00000000" w:csb0="0000009F" w:csb1="00000000"/>
+  </w:font>
+  <w:font w:name="Arial">
+    <w:panose1 w:val="020B0604020202020204"/>
+    <w:charset w:val="00"/>
+    <w:family w:val="swiss"/>
+    <w:pitch w:val="variable"/>
+    <w:sig w:usb0="E0002EFF" w:usb1="C0007843" w:usb2="00000009" w:usb3="00000000" w:csb0="000001FF" w:csb1="00000000"/>
   </w:font>
 </w:fonts>
 </file>
@@ -2013,6 +1990,8 @@
     <w:rsidRoot w:val="00172779"/>
     <w:rsid w:val="00172779"/>
     <w:rsid w:val="00993CD3"/>
+    <w:rsid w:val="00C7409A"/>
+    <w:rsid w:val="00F22C64"/>
   </w:rsids>
   <m:mathPr>
     <m:mathFont m:val="Cambria Math"/>
@@ -2480,6 +2459,38 @@
     <w:name w:val="E0B1A8554AAB45488E9C7EFBAA53A264"/>
     <w:rsid w:val="00172779"/>
   </w:style>
+  <w:style w:type="paragraph" w:customStyle="1" w:styleId="7D0726F696D946B39B8284F449DAB502">
+    <w:name w:val="7D0726F696D946B39B8284F449DAB502"/>
+    <w:rsid w:val="00C7409A"/>
+  </w:style>
+  <w:style w:type="paragraph" w:customStyle="1" w:styleId="82675BB600074D8E8CBD385B73392600">
+    <w:name w:val="82675BB600074D8E8CBD385B73392600"/>
+    <w:rsid w:val="00C7409A"/>
+  </w:style>
+  <w:style w:type="paragraph" w:customStyle="1" w:styleId="48AE9EE537A140D5A84B84345C867584">
+    <w:name w:val="48AE9EE537A140D5A84B84345C867584"/>
+    <w:rsid w:val="00C7409A"/>
+  </w:style>
+  <w:style w:type="paragraph" w:customStyle="1" w:styleId="718D7B2914B8412B8D772774FFEA0933">
+    <w:name w:val="718D7B2914B8412B8D772774FFEA0933"/>
+    <w:rsid w:val="00C7409A"/>
+  </w:style>
+  <w:style w:type="paragraph" w:customStyle="1" w:styleId="114C66D8753F40948DBD2CD396C54BB3">
+    <w:name w:val="114C66D8753F40948DBD2CD396C54BB3"/>
+    <w:rsid w:val="00C7409A"/>
+  </w:style>
+  <w:style w:type="paragraph" w:customStyle="1" w:styleId="BD2A69F541664A3FB8C723CD16047E3F">
+    <w:name w:val="BD2A69F541664A3FB8C723CD16047E3F"/>
+    <w:rsid w:val="00C7409A"/>
+  </w:style>
+  <w:style w:type="paragraph" w:customStyle="1" w:styleId="0E02A656FAB146128DFA6975E250CCFA">
+    <w:name w:val="0E02A656FAB146128DFA6975E250CCFA"/>
+    <w:rsid w:val="00C7409A"/>
+  </w:style>
+  <w:style w:type="paragraph" w:customStyle="1" w:styleId="3DB3D72848BE41798433737E6882ED8E">
+    <w:name w:val="3DB3D72848BE41798433737E6882ED8E"/>
+    <w:rsid w:val="00C7409A"/>
+  </w:style>
 </w:styles>
 </file>
 
@@ -2775,7 +2786,7 @@
 </file>
 
 <file path=customXml/itemProps2.xml><?xml version="1.0" encoding="utf-8"?>
-<ds:datastoreItem xmlns:ds="http://schemas.openxmlformats.org/officeDocument/2006/customXml" ds:itemID="{AF99577F-28C9-4A9A-843D-C2DE49A5F30D}">
+<ds:datastoreItem xmlns:ds="http://schemas.openxmlformats.org/officeDocument/2006/customXml" ds:itemID="{396F3809-84E3-4AE7-95D8-7030328C76CF}">
   <ds:schemaRefs>
     <ds:schemaRef ds:uri="http://schemas.openxmlformats.org/officeDocument/2006/bibliography"/>
   </ds:schemaRefs>
